--- a/CV.docx
+++ b/CV.docx
@@ -1,6 +1,6 @@
 
 <file path=word/document.xml><?xml version="1.0" encoding="utf-8"?>
-<w:document xmlns:wpc="http://schemas.microsoft.com/office/word/2010/wordprocessingCanvas" xmlns:cx="http://schemas.microsoft.com/office/drawing/2014/chartex" xmlns:cx1="http://schemas.microsoft.com/office/drawing/2015/9/8/chartex" xmlns:cx2="http://schemas.microsoft.com/office/drawing/2015/10/21/chartex" xmlns:cx3="http://schemas.microsoft.com/office/drawing/2016/5/9/chartex" xmlns:cx4="http://schemas.microsoft.com/office/drawing/2016/5/10/chartex" xmlns:cx5="http://schemas.microsoft.com/office/drawing/2016/5/11/chartex" xmlns:cx6="http://schemas.microsoft.com/office/drawing/2016/5/12/chartex" xmlns:cx7="http://schemas.microsoft.com/office/drawing/2016/5/13/chartex" xmlns:cx8="http://schemas.microsoft.com/office/drawing/2016/5/14/chartex" xmlns:mc="http://schemas.openxmlformats.org/markup-compatibility/2006" xmlns:aink="http://schemas.microsoft.com/office/drawing/2016/ink" xmlns:am3d="http://schemas.microsoft.com/office/drawing/2017/model3d" xmlns:o="urn:schemas-microsoft-com:office:office" xmlns:oel="http://schemas.microsoft.com/office/2019/extlst" xmlns:r="http://schemas.openxmlformats.org/officeDocument/2006/relationships" xmlns:m="http://schemas.openxmlformats.org/officeDocument/2006/math" xmlns:v="urn:schemas-microsoft-com:vml" xmlns:wp14="http://schemas.microsoft.com/office/word/2010/wordprocessingDrawing" xmlns:wp="http://schemas.openxmlformats.org/drawingml/2006/wordprocessingDrawing" xmlns:w10="urn:schemas-microsoft-com:office:word" xmlns:w="http://schemas.openxmlformats.org/wordprocessingml/2006/main" xmlns:w14="http://schemas.microsoft.com/office/word/2010/wordml" xmlns:w15="http://schemas.microsoft.com/office/word/2012/wordml" xmlns:w16cex="http://schemas.microsoft.com/office/word/2018/wordml/cex" xmlns:w16cid="http://schemas.microsoft.com/office/word/2016/wordml/cid" xmlns:w16="http://schemas.microsoft.com/office/word/2018/wordml" xmlns:w16sdtdh="http://schemas.microsoft.com/office/word/2020/wordml/sdtdatahash" xmlns:w16se="http://schemas.microsoft.com/office/word/2015/wordml/symex" xmlns:wpg="http://schemas.microsoft.com/office/word/2010/wordprocessingGroup" xmlns:wpi="http://schemas.microsoft.com/office/word/2010/wordprocessingInk" xmlns:wne="http://schemas.microsoft.com/office/word/2006/wordml" xmlns:wps="http://schemas.microsoft.com/office/word/2010/wordprocessingShape" mc:Ignorable="w14 w15 w16se w16cid w16 w16cex w16sdtdh wp14">
+<w:document xmlns:wpc="http://schemas.microsoft.com/office/word/2010/wordprocessingCanvas" xmlns:cx="http://schemas.microsoft.com/office/drawing/2014/chartex" xmlns:cx1="http://schemas.microsoft.com/office/drawing/2015/9/8/chartex" xmlns:cx2="http://schemas.microsoft.com/office/drawing/2015/10/21/chartex" xmlns:cx3="http://schemas.microsoft.com/office/drawing/2016/5/9/chartex" xmlns:cx4="http://schemas.microsoft.com/office/drawing/2016/5/10/chartex" xmlns:cx5="http://schemas.microsoft.com/office/drawing/2016/5/11/chartex" xmlns:cx6="http://schemas.microsoft.com/office/drawing/2016/5/12/chartex" xmlns:cx7="http://schemas.microsoft.com/office/drawing/2016/5/13/chartex" xmlns:cx8="http://schemas.microsoft.com/office/drawing/2016/5/14/chartex" xmlns:mc="http://schemas.openxmlformats.org/markup-compatibility/2006" xmlns:aink="http://schemas.microsoft.com/office/drawing/2016/ink" xmlns:am3d="http://schemas.microsoft.com/office/drawing/2017/model3d" xmlns:o="urn:schemas-microsoft-com:office:office" xmlns:oel="http://schemas.microsoft.com/office/2019/extlst" xmlns:r="http://schemas.openxmlformats.org/officeDocument/2006/relationships" xmlns:m="http://schemas.openxmlformats.org/officeDocument/2006/math" xmlns:v="urn:schemas-microsoft-com:vml" xmlns:wp14="http://schemas.microsoft.com/office/word/2010/wordprocessingDrawing" xmlns:wp="http://schemas.openxmlformats.org/drawingml/2006/wordprocessingDrawing" xmlns:w10="urn:schemas-microsoft-com:office:word" xmlns:w="http://schemas.openxmlformats.org/wordprocessingml/2006/main" xmlns:w14="http://schemas.microsoft.com/office/word/2010/wordml" xmlns:w15="http://schemas.microsoft.com/office/word/2012/wordml" xmlns:w16cex="http://schemas.microsoft.com/office/word/2018/wordml/cex" xmlns:w16cid="http://schemas.microsoft.com/office/word/2016/wordml/cid" xmlns:w16="http://schemas.microsoft.com/office/word/2018/wordml" xmlns:w16du="http://schemas.microsoft.com/office/word/2023/wordml/word16du" xmlns:w16sdtdh="http://schemas.microsoft.com/office/word/2020/wordml/sdtdatahash" xmlns:w16se="http://schemas.microsoft.com/office/word/2015/wordml/symex" xmlns:wpg="http://schemas.microsoft.com/office/word/2010/wordprocessingGroup" xmlns:wpi="http://schemas.microsoft.com/office/word/2010/wordprocessingInk" xmlns:wne="http://schemas.microsoft.com/office/word/2006/wordml" xmlns:wps="http://schemas.microsoft.com/office/word/2010/wordprocessingShape" mc:Ignorable="w14 w15 w16se w16cid w16 w16cex w16sdtdh w16du wp14">
   <w:body>
     <w:p>
       <w:pPr>
@@ -59,7 +59,21 @@
           <w:sz w:val="24"/>
           <w:szCs w:val="24"/>
         </w:rPr>
-        <w:t xml:space="preserve">graduand </w:t>
+        <w:t>gradua</w:t>
+      </w:r>
+      <w:r>
+        <w:rPr>
+          <w:sz w:val="24"/>
+          <w:szCs w:val="24"/>
+        </w:rPr>
+        <w:t>te</w:t>
+      </w:r>
+      <w:r>
+        <w:rPr>
+          <w:sz w:val="24"/>
+          <w:szCs w:val="24"/>
+        </w:rPr>
+        <w:t xml:space="preserve"> </w:t>
       </w:r>
       <w:r>
         <w:rPr>
@@ -225,28 +239,40 @@
         </w:rPr>
         <w:tab/>
       </w:r>
-      <w:r>
-        <w:rPr>
-          <w:sz w:val="24"/>
-          <w:szCs w:val="24"/>
-        </w:rPr>
-        <w:t>Duduza, Nigel, 1496</w:t>
-      </w:r>
-    </w:p>
-    <w:p>
-      <w:pPr>
-        <w:spacing w:after="120" w:line="240" w:lineRule="exact"/>
-        <w:rPr>
-          <w:sz w:val="24"/>
-          <w:szCs w:val="24"/>
-        </w:rPr>
-      </w:pPr>
-      <w:r>
-        <w:rPr>
-          <w:b/>
-          <w:bCs/>
-          <w:sz w:val="24"/>
-          <w:szCs w:val="24"/>
+      <w:proofErr w:type="spellStart"/>
+      <w:r>
+        <w:rPr>
+          <w:sz w:val="24"/>
+          <w:szCs w:val="24"/>
+        </w:rPr>
+        <w:t>Duduza</w:t>
+      </w:r>
+      <w:proofErr w:type="spellEnd"/>
+      <w:r>
+        <w:rPr>
+          <w:sz w:val="24"/>
+          <w:szCs w:val="24"/>
+        </w:rPr>
+        <w:t>, Nigel, 1496</w:t>
+      </w:r>
+    </w:p>
+    <w:p>
+      <w:pPr>
+        <w:spacing w:after="120" w:line="240" w:lineRule="exact"/>
+        <w:rPr>
+          <w:sz w:val="24"/>
+          <w:szCs w:val="24"/>
+          <w:lang w:val="fr-FR"/>
+        </w:rPr>
+      </w:pPr>
+      <w:proofErr w:type="gramStart"/>
+      <w:r>
+        <w:rPr>
+          <w:b/>
+          <w:bCs/>
+          <w:sz w:val="24"/>
+          <w:szCs w:val="24"/>
+          <w:lang w:val="fr-FR"/>
         </w:rPr>
         <w:t>Email</w:t>
       </w:r>
@@ -254,13 +280,16 @@
         <w:rPr>
           <w:sz w:val="24"/>
           <w:szCs w:val="24"/>
+          <w:lang w:val="fr-FR"/>
         </w:rPr>
         <w:t>:</w:t>
       </w:r>
-      <w:r>
-        <w:rPr>
-          <w:sz w:val="24"/>
-          <w:szCs w:val="24"/>
+      <w:proofErr w:type="gramEnd"/>
+      <w:r>
+        <w:rPr>
+          <w:sz w:val="24"/>
+          <w:szCs w:val="24"/>
+          <w:lang w:val="fr-FR"/>
         </w:rPr>
         <w:tab/>
       </w:r>
@@ -268,6 +297,7 @@
         <w:rPr>
           <w:sz w:val="24"/>
           <w:szCs w:val="24"/>
+          <w:lang w:val="fr-FR"/>
         </w:rPr>
         <w:tab/>
         <w:t>nomfundomlangeni0@gmail.com</w:t>
@@ -279,28 +309,36 @@
         <w:rPr>
           <w:sz w:val="24"/>
           <w:szCs w:val="24"/>
-        </w:rPr>
-      </w:pPr>
-      <w:r>
-        <w:rPr>
-          <w:b/>
-          <w:bCs/>
-          <w:sz w:val="24"/>
-          <w:szCs w:val="24"/>
+          <w:lang w:val="fr-FR"/>
+        </w:rPr>
+      </w:pPr>
+      <w:proofErr w:type="spellStart"/>
+      <w:proofErr w:type="gramStart"/>
+      <w:r>
+        <w:rPr>
+          <w:b/>
+          <w:bCs/>
+          <w:sz w:val="24"/>
+          <w:szCs w:val="24"/>
+          <w:lang w:val="fr-FR"/>
         </w:rPr>
         <w:t>Languages</w:t>
       </w:r>
-      <w:r>
-        <w:rPr>
-          <w:sz w:val="24"/>
-          <w:szCs w:val="24"/>
+      <w:proofErr w:type="spellEnd"/>
+      <w:r>
+        <w:rPr>
+          <w:sz w:val="24"/>
+          <w:szCs w:val="24"/>
+          <w:lang w:val="fr-FR"/>
         </w:rPr>
         <w:t>:</w:t>
       </w:r>
-      <w:r>
-        <w:rPr>
-          <w:sz w:val="24"/>
-          <w:szCs w:val="24"/>
+      <w:proofErr w:type="gramEnd"/>
+      <w:r>
+        <w:rPr>
+          <w:sz w:val="24"/>
+          <w:szCs w:val="24"/>
+          <w:lang w:val="fr-FR"/>
         </w:rPr>
         <w:tab/>
       </w:r>
@@ -308,24 +346,38 @@
         <w:rPr>
           <w:sz w:val="24"/>
           <w:szCs w:val="24"/>
-        </w:rPr>
-        <w:t>English, isiZulu</w:t>
-      </w:r>
-    </w:p>
-    <w:p>
-      <w:pPr>
-        <w:spacing w:after="120" w:line="240" w:lineRule="exact"/>
-        <w:rPr>
-          <w:sz w:val="24"/>
-          <w:szCs w:val="24"/>
-        </w:rPr>
-      </w:pPr>
-      <w:r>
-        <w:rPr>
-          <w:b/>
-          <w:bCs/>
-          <w:sz w:val="24"/>
-          <w:szCs w:val="24"/>
+          <w:lang w:val="fr-FR"/>
+        </w:rPr>
+        <w:t xml:space="preserve">English, </w:t>
+      </w:r>
+      <w:proofErr w:type="spellStart"/>
+      <w:r>
+        <w:rPr>
+          <w:sz w:val="24"/>
+          <w:szCs w:val="24"/>
+          <w:lang w:val="fr-FR"/>
+        </w:rPr>
+        <w:t>isiZulu</w:t>
+      </w:r>
+      <w:proofErr w:type="spellEnd"/>
+    </w:p>
+    <w:p>
+      <w:pPr>
+        <w:spacing w:after="120" w:line="240" w:lineRule="exact"/>
+        <w:rPr>
+          <w:sz w:val="24"/>
+          <w:szCs w:val="24"/>
+          <w:lang w:val="fr-FR"/>
+        </w:rPr>
+      </w:pPr>
+      <w:proofErr w:type="gramStart"/>
+      <w:r>
+        <w:rPr>
+          <w:b/>
+          <w:bCs/>
+          <w:sz w:val="24"/>
+          <w:szCs w:val="24"/>
+          <w:lang w:val="fr-FR"/>
         </w:rPr>
         <w:t>LinkedIn</w:t>
       </w:r>
@@ -333,32 +385,57 @@
         <w:rPr>
           <w:sz w:val="24"/>
           <w:szCs w:val="24"/>
+          <w:lang w:val="fr-FR"/>
         </w:rPr>
         <w:t>:</w:t>
       </w:r>
-      <w:r>
-        <w:rPr>
-          <w:sz w:val="24"/>
-          <w:szCs w:val="24"/>
+      <w:proofErr w:type="gramEnd"/>
+      <w:r>
+        <w:rPr>
+          <w:sz w:val="24"/>
+          <w:szCs w:val="24"/>
+          <w:lang w:val="fr-FR"/>
         </w:rPr>
         <w:tab/>
-        <w:t>https://www.linkedin.com/in/nomfundo-mlangeni-221b83227/</w:t>
-      </w:r>
-    </w:p>
-    <w:p>
-      <w:pPr>
-        <w:spacing w:after="120" w:line="240" w:lineRule="exact"/>
-        <w:rPr>
-          <w:sz w:val="24"/>
-          <w:szCs w:val="24"/>
-        </w:rPr>
-      </w:pPr>
-      <w:r>
-        <w:rPr>
-          <w:b/>
-          <w:bCs/>
-          <w:sz w:val="24"/>
-          <w:szCs w:val="24"/>
+      </w:r>
+      <w:hyperlink r:id="rId6" w:history="1">
+        <w:r>
+          <w:rPr>
+            <w:rStyle w:val="Hyperlink"/>
+            <w:sz w:val="24"/>
+            <w:szCs w:val="24"/>
+            <w:lang w:val="fr-FR"/>
+          </w:rPr>
+          <w:t xml:space="preserve">Nomfundo </w:t>
+        </w:r>
+        <w:r>
+          <w:rPr>
+            <w:rStyle w:val="Hyperlink"/>
+            <w:sz w:val="24"/>
+            <w:szCs w:val="24"/>
+            <w:lang w:val="fr-FR"/>
+          </w:rPr>
+          <w:t>Mlangeni</w:t>
+        </w:r>
+      </w:hyperlink>
+    </w:p>
+    <w:p>
+      <w:pPr>
+        <w:spacing w:after="120" w:line="240" w:lineRule="exact"/>
+        <w:rPr>
+          <w:sz w:val="24"/>
+          <w:szCs w:val="24"/>
+          <w:lang w:val="fr-FR"/>
+        </w:rPr>
+      </w:pPr>
+      <w:proofErr w:type="gramStart"/>
+      <w:r>
+        <w:rPr>
+          <w:b/>
+          <w:bCs/>
+          <w:sz w:val="24"/>
+          <w:szCs w:val="24"/>
+          <w:lang w:val="fr-FR"/>
         </w:rPr>
         <w:t>GitHub</w:t>
       </w:r>
@@ -366,30 +443,49 @@
         <w:rPr>
           <w:sz w:val="24"/>
           <w:szCs w:val="24"/>
+          <w:lang w:val="fr-FR"/>
         </w:rPr>
         <w:t>:</w:t>
       </w:r>
-      <w:r>
-        <w:rPr>
-          <w:sz w:val="24"/>
-          <w:szCs w:val="24"/>
+      <w:proofErr w:type="gramEnd"/>
+      <w:r>
+        <w:rPr>
+          <w:sz w:val="24"/>
+          <w:szCs w:val="24"/>
+          <w:lang w:val="fr-FR"/>
         </w:rPr>
         <w:tab/>
       </w:r>
-      <w:r>
-        <w:rPr>
-          <w:sz w:val="24"/>
-          <w:szCs w:val="24"/>
-        </w:rPr>
-        <w:t>https://github.com/NomfundoFlorence</w:t>
-      </w:r>
-    </w:p>
-    <w:p>
-      <w:pPr>
-        <w:spacing w:after="120" w:line="240" w:lineRule="exact"/>
-        <w:rPr>
-          <w:sz w:val="24"/>
-          <w:szCs w:val="24"/>
+      <w:hyperlink r:id="rId7" w:history="1">
+        <w:proofErr w:type="spellStart"/>
+        <w:r>
+          <w:rPr>
+            <w:rStyle w:val="Hyperlink"/>
+            <w:sz w:val="24"/>
+            <w:szCs w:val="24"/>
+            <w:lang w:val="fr-FR"/>
+          </w:rPr>
+          <w:t>Nomfundo</w:t>
+        </w:r>
+        <w:r>
+          <w:rPr>
+            <w:rStyle w:val="Hyperlink"/>
+            <w:sz w:val="24"/>
+            <w:szCs w:val="24"/>
+            <w:lang w:val="fr-FR"/>
+          </w:rPr>
+          <w:t>Florence</w:t>
+        </w:r>
+        <w:proofErr w:type="spellEnd"/>
+      </w:hyperlink>
+    </w:p>
+    <w:p>
+      <w:pPr>
+        <w:spacing w:after="120" w:line="240" w:lineRule="exact"/>
+        <w:rPr>
+          <w:sz w:val="24"/>
+          <w:szCs w:val="24"/>
+          <w:lang w:val="fr-FR"/>
         </w:rPr>
       </w:pPr>
     </w:p>
@@ -404,14 +500,16 @@
           <w:bCs/>
           <w:sz w:val="24"/>
           <w:szCs w:val="24"/>
-        </w:rPr>
-      </w:pPr>
-      <w:r>
-        <w:rPr>
-          <w:b/>
-          <w:bCs/>
-          <w:sz w:val="24"/>
-          <w:szCs w:val="24"/>
+          <w:lang w:val="fr-FR"/>
+        </w:rPr>
+      </w:pPr>
+      <w:r>
+        <w:rPr>
+          <w:b/>
+          <w:bCs/>
+          <w:sz w:val="24"/>
+          <w:szCs w:val="24"/>
+          <w:lang w:val="fr-FR"/>
         </w:rPr>
         <w:t>Education</w:t>
       </w:r>
@@ -646,7 +744,23 @@
           <w:sz w:val="24"/>
           <w:szCs w:val="24"/>
         </w:rPr>
-        <w:t>(C#, C++, Java, Python, Javascript, HTML, CSS</w:t>
+        <w:t xml:space="preserve">(C#, C++, Java, Python, </w:t>
+      </w:r>
+      <w:proofErr w:type="spellStart"/>
+      <w:r>
+        <w:rPr>
+          <w:sz w:val="24"/>
+          <w:szCs w:val="24"/>
+        </w:rPr>
+        <w:t>Javascript</w:t>
+      </w:r>
+      <w:proofErr w:type="spellEnd"/>
+      <w:r>
+        <w:rPr>
+          <w:sz w:val="24"/>
+          <w:szCs w:val="24"/>
+        </w:rPr>
+        <w:t>, HTML, CSS</w:t>
       </w:r>
       <w:r>
         <w:rPr>
@@ -691,8 +805,18 @@
           <w:szCs w:val="24"/>
           <w:lang w:val="fr-FR"/>
         </w:rPr>
-        <w:t>/Khanban</w:t>
-      </w:r>
+        <w:t>/</w:t>
+      </w:r>
+      <w:proofErr w:type="spellStart"/>
+      <w:r>
+        <w:rPr>
+          <w:sz w:val="24"/>
+          <w:szCs w:val="24"/>
+          <w:lang w:val="fr-FR"/>
+        </w:rPr>
+        <w:t>Khanban</w:t>
+      </w:r>
+      <w:proofErr w:type="spellEnd"/>
       <w:r>
         <w:rPr>
           <w:sz w:val="24"/>
@@ -722,8 +846,18 @@
           <w:szCs w:val="24"/>
           <w:lang w:val="fr-FR"/>
         </w:rPr>
-        <w:t>Data entry/analysis</w:t>
-      </w:r>
+        <w:t>Data entry/</w:t>
+      </w:r>
+      <w:proofErr w:type="spellStart"/>
+      <w:r>
+        <w:rPr>
+          <w:sz w:val="24"/>
+          <w:szCs w:val="24"/>
+          <w:lang w:val="fr-FR"/>
+        </w:rPr>
+        <w:t>analysis</w:t>
+      </w:r>
+      <w:proofErr w:type="spellEnd"/>
     </w:p>
     <w:p>
       <w:pPr>
@@ -825,6 +959,7 @@
         </w:rPr>
         <w:t xml:space="preserve">Attention to </w:t>
       </w:r>
+      <w:proofErr w:type="gramStart"/>
       <w:r>
         <w:rPr>
           <w:sz w:val="24"/>
@@ -839,6 +974,7 @@
         </w:rPr>
         <w:t>etail</w:t>
       </w:r>
+      <w:proofErr w:type="gramEnd"/>
     </w:p>
     <w:p>
       <w:pPr>
@@ -1013,7 +1149,7 @@
 </file>
 
 <file path=word/numbering.xml><?xml version="1.0" encoding="utf-8"?>
-<w:numbering xmlns:wpc="http://schemas.microsoft.com/office/word/2010/wordprocessingCanvas" xmlns:cx="http://schemas.microsoft.com/office/drawing/2014/chartex" xmlns:cx1="http://schemas.microsoft.com/office/drawing/2015/9/8/chartex" xmlns:cx2="http://schemas.microsoft.com/office/drawing/2015/10/21/chartex" xmlns:cx3="http://schemas.microsoft.com/office/drawing/2016/5/9/chartex" xmlns:cx4="http://schemas.microsoft.com/office/drawing/2016/5/10/chartex" xmlns:cx5="http://schemas.microsoft.com/office/drawing/2016/5/11/chartex" xmlns:cx6="http://schemas.microsoft.com/office/drawing/2016/5/12/chartex" xmlns:cx7="http://schemas.microsoft.com/office/drawing/2016/5/13/chartex" xmlns:cx8="http://schemas.microsoft.com/office/drawing/2016/5/14/chartex" xmlns:mc="http://schemas.openxmlformats.org/markup-compatibility/2006" xmlns:aink="http://schemas.microsoft.com/office/drawing/2016/ink" xmlns:am3d="http://schemas.microsoft.com/office/drawing/2017/model3d" xmlns:o="urn:schemas-microsoft-com:office:office" xmlns:oel="http://schemas.microsoft.com/office/2019/extlst" xmlns:r="http://schemas.openxmlformats.org/officeDocument/2006/relationships" xmlns:m="http://schemas.openxmlformats.org/officeDocument/2006/math" xmlns:v="urn:schemas-microsoft-com:vml" xmlns:wp14="http://schemas.microsoft.com/office/word/2010/wordprocessingDrawing" xmlns:wp="http://schemas.openxmlformats.org/drawingml/2006/wordprocessingDrawing" xmlns:w10="urn:schemas-microsoft-com:office:word" xmlns:w="http://schemas.openxmlformats.org/wordprocessingml/2006/main" xmlns:w14="http://schemas.microsoft.com/office/word/2010/wordml" xmlns:w15="http://schemas.microsoft.com/office/word/2012/wordml" xmlns:w16cex="http://schemas.microsoft.com/office/word/2018/wordml/cex" xmlns:w16cid="http://schemas.microsoft.com/office/word/2016/wordml/cid" xmlns:w16="http://schemas.microsoft.com/office/word/2018/wordml" xmlns:w16sdtdh="http://schemas.microsoft.com/office/word/2020/wordml/sdtdatahash" xmlns:w16se="http://schemas.microsoft.com/office/word/2015/wordml/symex" xmlns:wpg="http://schemas.microsoft.com/office/word/2010/wordprocessingGroup" xmlns:wpi="http://schemas.microsoft.com/office/word/2010/wordprocessingInk" xmlns:wne="http://schemas.microsoft.com/office/word/2006/wordml" xmlns:wps="http://schemas.microsoft.com/office/word/2010/wordprocessingShape" mc:Ignorable="w14 w15 w16se w16cid w16 w16cex w16sdtdh wp14">
+<w:numbering xmlns:wpc="http://schemas.microsoft.com/office/word/2010/wordprocessingCanvas" xmlns:cx="http://schemas.microsoft.com/office/drawing/2014/chartex" xmlns:cx1="http://schemas.microsoft.com/office/drawing/2015/9/8/chartex" xmlns:cx2="http://schemas.microsoft.com/office/drawing/2015/10/21/chartex" xmlns:cx3="http://schemas.microsoft.com/office/drawing/2016/5/9/chartex" xmlns:cx4="http://schemas.microsoft.com/office/drawing/2016/5/10/chartex" xmlns:cx5="http://schemas.microsoft.com/office/drawing/2016/5/11/chartex" xmlns:cx6="http://schemas.microsoft.com/office/drawing/2016/5/12/chartex" xmlns:cx7="http://schemas.microsoft.com/office/drawing/2016/5/13/chartex" xmlns:cx8="http://schemas.microsoft.com/office/drawing/2016/5/14/chartex" xmlns:mc="http://schemas.openxmlformats.org/markup-compatibility/2006" xmlns:aink="http://schemas.microsoft.com/office/drawing/2016/ink" xmlns:am3d="http://schemas.microsoft.com/office/drawing/2017/model3d" xmlns:o="urn:schemas-microsoft-com:office:office" xmlns:oel="http://schemas.microsoft.com/office/2019/extlst" xmlns:r="http://schemas.openxmlformats.org/officeDocument/2006/relationships" xmlns:m="http://schemas.openxmlformats.org/officeDocument/2006/math" xmlns:v="urn:schemas-microsoft-com:vml" xmlns:wp14="http://schemas.microsoft.com/office/word/2010/wordprocessingDrawing" xmlns:wp="http://schemas.openxmlformats.org/drawingml/2006/wordprocessingDrawing" xmlns:w10="urn:schemas-microsoft-com:office:word" xmlns:w="http://schemas.openxmlformats.org/wordprocessingml/2006/main" xmlns:w14="http://schemas.microsoft.com/office/word/2010/wordml" xmlns:w15="http://schemas.microsoft.com/office/word/2012/wordml" xmlns:w16cex="http://schemas.microsoft.com/office/word/2018/wordml/cex" xmlns:w16cid="http://schemas.microsoft.com/office/word/2016/wordml/cid" xmlns:w16="http://schemas.microsoft.com/office/word/2018/wordml" xmlns:w16du="http://schemas.microsoft.com/office/word/2023/wordml/word16du" xmlns:w16sdtdh="http://schemas.microsoft.com/office/word/2020/wordml/sdtdatahash" xmlns:w16se="http://schemas.microsoft.com/office/word/2015/wordml/symex" xmlns:wpg="http://schemas.microsoft.com/office/word/2010/wordprocessingGroup" xmlns:wpi="http://schemas.microsoft.com/office/word/2010/wordprocessingInk" xmlns:wne="http://schemas.microsoft.com/office/word/2006/wordml" xmlns:wps="http://schemas.microsoft.com/office/word/2010/wordprocessingShape" mc:Ignorable="w14 w15 w16se w16cid w16 w16cex w16sdtdh w16du wp14">
   <w:abstractNum w:abstractNumId="0" w15:restartNumberingAfterBreak="0">
     <w:nsid w:val="22430D32"/>
     <w:multiLevelType w:val="hybridMultilevel"/>
@@ -1715,7 +1851,7 @@
 </file>
 
 <file path=word/styles.xml><?xml version="1.0" encoding="utf-8"?>
-<w:styles xmlns:mc="http://schemas.openxmlformats.org/markup-compatibility/2006" xmlns:r="http://schemas.openxmlformats.org/officeDocument/2006/relationships" xmlns:w="http://schemas.openxmlformats.org/wordprocessingml/2006/main" xmlns:w14="http://schemas.microsoft.com/office/word/2010/wordml" xmlns:w15="http://schemas.microsoft.com/office/word/2012/wordml" xmlns:w16cex="http://schemas.microsoft.com/office/word/2018/wordml/cex" xmlns:w16cid="http://schemas.microsoft.com/office/word/2016/wordml/cid" xmlns:w16="http://schemas.microsoft.com/office/word/2018/wordml" xmlns:w16sdtdh="http://schemas.microsoft.com/office/word/2020/wordml/sdtdatahash" xmlns:w16se="http://schemas.microsoft.com/office/word/2015/wordml/symex" mc:Ignorable="w14 w15 w16se w16cid w16 w16cex w16sdtdh">
+<w:styles xmlns:mc="http://schemas.openxmlformats.org/markup-compatibility/2006" xmlns:r="http://schemas.openxmlformats.org/officeDocument/2006/relationships" xmlns:w="http://schemas.openxmlformats.org/wordprocessingml/2006/main" xmlns:w14="http://schemas.microsoft.com/office/word/2010/wordml" xmlns:w15="http://schemas.microsoft.com/office/word/2012/wordml" xmlns:w16cex="http://schemas.microsoft.com/office/word/2018/wordml/cex" xmlns:w16cid="http://schemas.microsoft.com/office/word/2016/wordml/cid" xmlns:w16="http://schemas.microsoft.com/office/word/2018/wordml" xmlns:w16du="http://schemas.microsoft.com/office/word/2023/wordml/word16du" xmlns:w16sdtdh="http://schemas.microsoft.com/office/word/2020/wordml/sdtdatahash" xmlns:w16se="http://schemas.microsoft.com/office/word/2015/wordml/symex" mc:Ignorable="w14 w15 w16se w16cid w16 w16cex w16sdtdh w16du">
   <w:docDefaults>
     <w:rPrDefault>
       <w:rPr>
@@ -2153,6 +2289,41 @@
       <w:contextualSpacing/>
     </w:pPr>
   </w:style>
+  <w:style w:type="character" w:styleId="Hyperlink">
+    <w:name w:val="Hyperlink"/>
+    <w:basedOn w:val="DefaultParagraphFont"/>
+    <w:uiPriority w:val="99"/>
+    <w:unhideWhenUsed/>
+    <w:rsid w:val="00690E45"/>
+    <w:rPr>
+      <w:color w:val="0563C1" w:themeColor="hyperlink"/>
+      <w:u w:val="single"/>
+    </w:rPr>
+  </w:style>
+  <w:style w:type="character" w:styleId="UnresolvedMention">
+    <w:name w:val="Unresolved Mention"/>
+    <w:basedOn w:val="DefaultParagraphFont"/>
+    <w:uiPriority w:val="99"/>
+    <w:semiHidden/>
+    <w:unhideWhenUsed/>
+    <w:rsid w:val="00690E45"/>
+    <w:rPr>
+      <w:color w:val="605E5C"/>
+      <w:shd w:val="clear" w:color="auto" w:fill="E1DFDD"/>
+    </w:rPr>
+  </w:style>
+  <w:style w:type="character" w:styleId="FollowedHyperlink">
+    <w:name w:val="FollowedHyperlink"/>
+    <w:basedOn w:val="DefaultParagraphFont"/>
+    <w:uiPriority w:val="99"/>
+    <w:semiHidden/>
+    <w:unhideWhenUsed/>
+    <w:rsid w:val="00690E45"/>
+    <w:rPr>
+      <w:color w:val="954F72" w:themeColor="followedHyperlink"/>
+      <w:u w:val="single"/>
+    </w:rPr>
+  </w:style>
 </w:styles>
 </file>
 
@@ -2449,4 +2620,16 @@
     </a:ext>
   </a:extLst>
 </a:theme>
+</file>
+
+<file path=customXml/item1.xml><?xml version="1.0" encoding="utf-8"?>
+<b:Sources xmlns:b="http://schemas.openxmlformats.org/officeDocument/2006/bibliography" xmlns="http://schemas.openxmlformats.org/officeDocument/2006/bibliography" SelectedStyle="\APASixthEditionOfficeOnline.xsl" StyleName="APA" Version="6"/>
+</file>
+
+<file path=customXml/itemProps1.xml><?xml version="1.0" encoding="utf-8"?>
+<ds:datastoreItem xmlns:ds="http://schemas.openxmlformats.org/officeDocument/2006/customXml" ds:itemID="{0043674A-DC59-40B1-8127-44857B03EF12}">
+  <ds:schemaRefs>
+    <ds:schemaRef ds:uri="http://schemas.openxmlformats.org/officeDocument/2006/bibliography"/>
+  </ds:schemaRefs>
+</ds:datastoreItem>
 </file>